--- a/AOA experiments.docx
+++ b/AOA experiments.docx
@@ -2272,8 +2272,8 @@
         </w:rPr>
       </w:pPr>
       <w:r>
-        <w:object w:dxaOrig="5634" w:dyaOrig="3276">
-          <v:rect xmlns:o="urn:schemas-microsoft-com:office:office" xmlns:v="urn:schemas-microsoft-com:vml" id="rectole0000000000" style="width:281.700000pt;height:163.800000pt" o:preferrelative="t" o:ole="">
+        <w:object w:dxaOrig="5709" w:dyaOrig="3320">
+          <v:rect xmlns:o="urn:schemas-microsoft-com:office:office" xmlns:v="urn:schemas-microsoft-com:vml" id="rectole0000000000" style="width:285.450000pt;height:166.000000pt" o:preferrelative="t" o:ole="">
             <o:lock v:ext="edit"/>
             <v:imagedata xmlns:r="http://schemas.openxmlformats.org/officeDocument/2006/relationships" r:id="docRId1" o:title=""/>
           </v:rect>
@@ -3098,22 +3098,1471 @@
         <w:ind w:right="0" w:left="0" w:firstLine="0"/>
         <w:jc w:val="left"/>
         <w:rPr>
-          <w:rFonts w:ascii="Arial" w:hAnsi="Arial" w:cs="Arial" w:eastAsia="Arial"/>
-          <w:color w:val="auto"/>
-          <w:spacing w:val="0"/>
-          <w:position w:val="0"/>
-          <w:sz w:val="22"/>
-          <w:shd w:fill="auto" w:val="clear"/>
-        </w:rPr>
-      </w:pPr>
-      <w:r>
-        <w:object w:dxaOrig="7146" w:dyaOrig="3744">
-          <v:rect xmlns:o="urn:schemas-microsoft-com:office:office" xmlns:v="urn:schemas-microsoft-com:vml" id="rectole0000000001" style="width:357.300000pt;height:187.200000pt" o:preferrelative="t" o:ole="">
+          <w:rFonts w:ascii="Calibri" w:hAnsi="Calibri" w:cs="Calibri" w:eastAsia="Calibri"/>
+          <w:color w:val="auto"/>
+          <w:spacing w:val="0"/>
+          <w:position w:val="0"/>
+          <w:sz w:val="22"/>
+          <w:shd w:fill="auto" w:val="clear"/>
+        </w:rPr>
+      </w:pPr>
+      <w:r>
+        <w:object w:dxaOrig="7228" w:dyaOrig="3786">
+          <v:rect xmlns:o="urn:schemas-microsoft-com:office:office" xmlns:v="urn:schemas-microsoft-com:vml" id="rectole0000000001" style="width:361.400000pt;height:189.300000pt" o:preferrelative="t" o:ole="">
             <o:lock v:ext="edit"/>
             <v:imagedata xmlns:r="http://schemas.openxmlformats.org/officeDocument/2006/relationships" r:id="docRId3" o:title=""/>
           </v:rect>
           <o:OLEObject xmlns:r="http://schemas.openxmlformats.org/officeDocument/2006/relationships" xmlns:o="urn:schemas-microsoft-com:office:office" Type="Embed" ProgID="StaticMetafile" DrawAspect="Content" ObjectID="0000000001" ShapeID="rectole0000000001" r:id="docRId2"/>
         </w:object>
+      </w:r>
+    </w:p>
+    <w:p>
+      <w:pPr>
+        <w:spacing w:before="0" w:after="0" w:line="276"/>
+        <w:ind w:right="0" w:left="0" w:firstLine="0"/>
+        <w:jc w:val="left"/>
+        <w:rPr>
+          <w:rFonts w:ascii="Calibri" w:hAnsi="Calibri" w:cs="Calibri" w:eastAsia="Calibri"/>
+          <w:color w:val="auto"/>
+          <w:spacing w:val="0"/>
+          <w:position w:val="0"/>
+          <w:sz w:val="22"/>
+          <w:shd w:fill="auto" w:val="clear"/>
+        </w:rPr>
+      </w:pPr>
+      <w:r>
+        <w:rPr>
+          <w:rFonts w:ascii="Calibri" w:hAnsi="Calibri" w:cs="Calibri" w:eastAsia="Calibri"/>
+          <w:color w:val="auto"/>
+          <w:spacing w:val="0"/>
+          <w:position w:val="0"/>
+          <w:sz w:val="22"/>
+          <w:shd w:fill="auto" w:val="clear"/>
+        </w:rPr>
+        <w:t xml:space="preserve">Exp 5:quick sort </w:t>
+      </w:r>
+    </w:p>
+    <w:p>
+      <w:pPr>
+        <w:spacing w:before="0" w:after="0" w:line="276"/>
+        <w:ind w:right="0" w:left="0" w:firstLine="0"/>
+        <w:jc w:val="left"/>
+        <w:rPr>
+          <w:rFonts w:ascii="Calibri" w:hAnsi="Calibri" w:cs="Calibri" w:eastAsia="Calibri"/>
+          <w:color w:val="auto"/>
+          <w:spacing w:val="0"/>
+          <w:position w:val="0"/>
+          <w:sz w:val="22"/>
+          <w:shd w:fill="auto" w:val="clear"/>
+        </w:rPr>
+      </w:pPr>
+    </w:p>
+    <w:p>
+      <w:pPr>
+        <w:spacing w:before="0" w:after="0" w:line="276"/>
+        <w:ind w:right="0" w:left="0" w:firstLine="0"/>
+        <w:jc w:val="left"/>
+        <w:rPr>
+          <w:rFonts w:ascii="Calibri" w:hAnsi="Calibri" w:cs="Calibri" w:eastAsia="Calibri"/>
+          <w:color w:val="auto"/>
+          <w:spacing w:val="0"/>
+          <w:position w:val="0"/>
+          <w:sz w:val="22"/>
+          <w:shd w:fill="auto" w:val="clear"/>
+        </w:rPr>
+      </w:pPr>
+    </w:p>
+    <w:p>
+      <w:pPr>
+        <w:spacing w:before="0" w:after="0" w:line="276"/>
+        <w:ind w:right="0" w:left="0" w:firstLine="0"/>
+        <w:jc w:val="left"/>
+        <w:rPr>
+          <w:rFonts w:ascii="Calibri" w:hAnsi="Calibri" w:cs="Calibri" w:eastAsia="Calibri"/>
+          <w:color w:val="auto"/>
+          <w:spacing w:val="0"/>
+          <w:position w:val="0"/>
+          <w:sz w:val="22"/>
+          <w:shd w:fill="auto" w:val="clear"/>
+        </w:rPr>
+      </w:pPr>
+      <w:r>
+        <w:rPr>
+          <w:rFonts w:ascii="Calibri" w:hAnsi="Calibri" w:cs="Calibri" w:eastAsia="Calibri"/>
+          <w:color w:val="auto"/>
+          <w:spacing w:val="0"/>
+          <w:position w:val="0"/>
+          <w:sz w:val="22"/>
+          <w:shd w:fill="auto" w:val="clear"/>
+        </w:rPr>
+        <w:t xml:space="preserve">#include &lt;stdio.h&gt;</w:t>
+      </w:r>
+    </w:p>
+    <w:p>
+      <w:pPr>
+        <w:spacing w:before="0" w:after="0" w:line="276"/>
+        <w:ind w:right="0" w:left="0" w:firstLine="0"/>
+        <w:jc w:val="left"/>
+        <w:rPr>
+          <w:rFonts w:ascii="Calibri" w:hAnsi="Calibri" w:cs="Calibri" w:eastAsia="Calibri"/>
+          <w:color w:val="auto"/>
+          <w:spacing w:val="0"/>
+          <w:position w:val="0"/>
+          <w:sz w:val="22"/>
+          <w:shd w:fill="auto" w:val="clear"/>
+        </w:rPr>
+      </w:pPr>
+    </w:p>
+    <w:p>
+      <w:pPr>
+        <w:spacing w:before="0" w:after="0" w:line="276"/>
+        <w:ind w:right="0" w:left="0" w:firstLine="0"/>
+        <w:jc w:val="left"/>
+        <w:rPr>
+          <w:rFonts w:ascii="Calibri" w:hAnsi="Calibri" w:cs="Calibri" w:eastAsia="Calibri"/>
+          <w:color w:val="auto"/>
+          <w:spacing w:val="0"/>
+          <w:position w:val="0"/>
+          <w:sz w:val="22"/>
+          <w:shd w:fill="auto" w:val="clear"/>
+        </w:rPr>
+      </w:pPr>
+      <w:r>
+        <w:rPr>
+          <w:rFonts w:ascii="Calibri" w:hAnsi="Calibri" w:cs="Calibri" w:eastAsia="Calibri"/>
+          <w:color w:val="auto"/>
+          <w:spacing w:val="0"/>
+          <w:position w:val="0"/>
+          <w:sz w:val="22"/>
+          <w:shd w:fill="auto" w:val="clear"/>
+        </w:rPr>
+        <w:t xml:space="preserve">// Function to swap two elements</w:t>
+      </w:r>
+    </w:p>
+    <w:p>
+      <w:pPr>
+        <w:spacing w:before="0" w:after="0" w:line="276"/>
+        <w:ind w:right="0" w:left="0" w:firstLine="0"/>
+        <w:jc w:val="left"/>
+        <w:rPr>
+          <w:rFonts w:ascii="Calibri" w:hAnsi="Calibri" w:cs="Calibri" w:eastAsia="Calibri"/>
+          <w:color w:val="auto"/>
+          <w:spacing w:val="0"/>
+          <w:position w:val="0"/>
+          <w:sz w:val="22"/>
+          <w:shd w:fill="auto" w:val="clear"/>
+        </w:rPr>
+      </w:pPr>
+      <w:r>
+        <w:rPr>
+          <w:rFonts w:ascii="Calibri" w:hAnsi="Calibri" w:cs="Calibri" w:eastAsia="Calibri"/>
+          <w:color w:val="auto"/>
+          <w:spacing w:val="0"/>
+          <w:position w:val="0"/>
+          <w:sz w:val="22"/>
+          <w:shd w:fill="auto" w:val="clear"/>
+        </w:rPr>
+        <w:t xml:space="preserve">void swap(int* a, int* b) {</w:t>
+      </w:r>
+    </w:p>
+    <w:p>
+      <w:pPr>
+        <w:spacing w:before="0" w:after="0" w:line="276"/>
+        <w:ind w:right="0" w:left="0" w:firstLine="0"/>
+        <w:jc w:val="left"/>
+        <w:rPr>
+          <w:rFonts w:ascii="Calibri" w:hAnsi="Calibri" w:cs="Calibri" w:eastAsia="Calibri"/>
+          <w:color w:val="auto"/>
+          <w:spacing w:val="0"/>
+          <w:position w:val="0"/>
+          <w:sz w:val="22"/>
+          <w:shd w:fill="auto" w:val="clear"/>
+        </w:rPr>
+      </w:pPr>
+      <w:r>
+        <w:rPr>
+          <w:rFonts w:ascii="Calibri" w:hAnsi="Calibri" w:cs="Calibri" w:eastAsia="Calibri"/>
+          <w:color w:val="auto"/>
+          <w:spacing w:val="0"/>
+          <w:position w:val="0"/>
+          <w:sz w:val="22"/>
+          <w:shd w:fill="auto" w:val="clear"/>
+        </w:rPr>
+        <w:t xml:space="preserve">    int temp = *a;</w:t>
+      </w:r>
+    </w:p>
+    <w:p>
+      <w:pPr>
+        <w:spacing w:before="0" w:after="0" w:line="276"/>
+        <w:ind w:right="0" w:left="0" w:firstLine="0"/>
+        <w:jc w:val="left"/>
+        <w:rPr>
+          <w:rFonts w:ascii="Calibri" w:hAnsi="Calibri" w:cs="Calibri" w:eastAsia="Calibri"/>
+          <w:color w:val="auto"/>
+          <w:spacing w:val="0"/>
+          <w:position w:val="0"/>
+          <w:sz w:val="22"/>
+          <w:shd w:fill="auto" w:val="clear"/>
+        </w:rPr>
+      </w:pPr>
+      <w:r>
+        <w:rPr>
+          <w:rFonts w:ascii="Calibri" w:hAnsi="Calibri" w:cs="Calibri" w:eastAsia="Calibri"/>
+          <w:color w:val="auto"/>
+          <w:spacing w:val="0"/>
+          <w:position w:val="0"/>
+          <w:sz w:val="22"/>
+          <w:shd w:fill="auto" w:val="clear"/>
+        </w:rPr>
+        <w:t xml:space="preserve">    *a = *b;</w:t>
+      </w:r>
+    </w:p>
+    <w:p>
+      <w:pPr>
+        <w:spacing w:before="0" w:after="0" w:line="276"/>
+        <w:ind w:right="0" w:left="0" w:firstLine="0"/>
+        <w:jc w:val="left"/>
+        <w:rPr>
+          <w:rFonts w:ascii="Calibri" w:hAnsi="Calibri" w:cs="Calibri" w:eastAsia="Calibri"/>
+          <w:color w:val="auto"/>
+          <w:spacing w:val="0"/>
+          <w:position w:val="0"/>
+          <w:sz w:val="22"/>
+          <w:shd w:fill="auto" w:val="clear"/>
+        </w:rPr>
+      </w:pPr>
+      <w:r>
+        <w:rPr>
+          <w:rFonts w:ascii="Calibri" w:hAnsi="Calibri" w:cs="Calibri" w:eastAsia="Calibri"/>
+          <w:color w:val="auto"/>
+          <w:spacing w:val="0"/>
+          <w:position w:val="0"/>
+          <w:sz w:val="22"/>
+          <w:shd w:fill="auto" w:val="clear"/>
+        </w:rPr>
+        <w:t xml:space="preserve">    *b = temp;</w:t>
+      </w:r>
+    </w:p>
+    <w:p>
+      <w:pPr>
+        <w:spacing w:before="0" w:after="0" w:line="276"/>
+        <w:ind w:right="0" w:left="0" w:firstLine="0"/>
+        <w:jc w:val="left"/>
+        <w:rPr>
+          <w:rFonts w:ascii="Calibri" w:hAnsi="Calibri" w:cs="Calibri" w:eastAsia="Calibri"/>
+          <w:color w:val="auto"/>
+          <w:spacing w:val="0"/>
+          <w:position w:val="0"/>
+          <w:sz w:val="22"/>
+          <w:shd w:fill="auto" w:val="clear"/>
+        </w:rPr>
+      </w:pPr>
+      <w:r>
+        <w:rPr>
+          <w:rFonts w:ascii="Calibri" w:hAnsi="Calibri" w:cs="Calibri" w:eastAsia="Calibri"/>
+          <w:color w:val="auto"/>
+          <w:spacing w:val="0"/>
+          <w:position w:val="0"/>
+          <w:sz w:val="22"/>
+          <w:shd w:fill="auto" w:val="clear"/>
+        </w:rPr>
+        <w:t xml:space="preserve">}</w:t>
+      </w:r>
+    </w:p>
+    <w:p>
+      <w:pPr>
+        <w:spacing w:before="0" w:after="0" w:line="276"/>
+        <w:ind w:right="0" w:left="0" w:firstLine="0"/>
+        <w:jc w:val="left"/>
+        <w:rPr>
+          <w:rFonts w:ascii="Calibri" w:hAnsi="Calibri" w:cs="Calibri" w:eastAsia="Calibri"/>
+          <w:color w:val="auto"/>
+          <w:spacing w:val="0"/>
+          <w:position w:val="0"/>
+          <w:sz w:val="22"/>
+          <w:shd w:fill="auto" w:val="clear"/>
+        </w:rPr>
+      </w:pPr>
+    </w:p>
+    <w:p>
+      <w:pPr>
+        <w:spacing w:before="0" w:after="0" w:line="276"/>
+        <w:ind w:right="0" w:left="0" w:firstLine="0"/>
+        <w:jc w:val="left"/>
+        <w:rPr>
+          <w:rFonts w:ascii="Calibri" w:hAnsi="Calibri" w:cs="Calibri" w:eastAsia="Calibri"/>
+          <w:color w:val="auto"/>
+          <w:spacing w:val="0"/>
+          <w:position w:val="0"/>
+          <w:sz w:val="22"/>
+          <w:shd w:fill="auto" w:val="clear"/>
+        </w:rPr>
+      </w:pPr>
+      <w:r>
+        <w:rPr>
+          <w:rFonts w:ascii="Calibri" w:hAnsi="Calibri" w:cs="Calibri" w:eastAsia="Calibri"/>
+          <w:color w:val="auto"/>
+          <w:spacing w:val="0"/>
+          <w:position w:val="0"/>
+          <w:sz w:val="22"/>
+          <w:shd w:fill="auto" w:val="clear"/>
+        </w:rPr>
+        <w:t xml:space="preserve">// Function to partition the array and return the pivot index</w:t>
+      </w:r>
+    </w:p>
+    <w:p>
+      <w:pPr>
+        <w:spacing w:before="0" w:after="0" w:line="276"/>
+        <w:ind w:right="0" w:left="0" w:firstLine="0"/>
+        <w:jc w:val="left"/>
+        <w:rPr>
+          <w:rFonts w:ascii="Calibri" w:hAnsi="Calibri" w:cs="Calibri" w:eastAsia="Calibri"/>
+          <w:color w:val="auto"/>
+          <w:spacing w:val="0"/>
+          <w:position w:val="0"/>
+          <w:sz w:val="22"/>
+          <w:shd w:fill="auto" w:val="clear"/>
+        </w:rPr>
+      </w:pPr>
+      <w:r>
+        <w:rPr>
+          <w:rFonts w:ascii="Calibri" w:hAnsi="Calibri" w:cs="Calibri" w:eastAsia="Calibri"/>
+          <w:color w:val="auto"/>
+          <w:spacing w:val="0"/>
+          <w:position w:val="0"/>
+          <w:sz w:val="22"/>
+          <w:shd w:fill="auto" w:val="clear"/>
+        </w:rPr>
+        <w:t xml:space="preserve">int partition(int arr[], int low, int high) {</w:t>
+      </w:r>
+    </w:p>
+    <w:p>
+      <w:pPr>
+        <w:spacing w:before="0" w:after="0" w:line="276"/>
+        <w:ind w:right="0" w:left="0" w:firstLine="0"/>
+        <w:jc w:val="left"/>
+        <w:rPr>
+          <w:rFonts w:ascii="Calibri" w:hAnsi="Calibri" w:cs="Calibri" w:eastAsia="Calibri"/>
+          <w:color w:val="auto"/>
+          <w:spacing w:val="0"/>
+          <w:position w:val="0"/>
+          <w:sz w:val="22"/>
+          <w:shd w:fill="auto" w:val="clear"/>
+        </w:rPr>
+      </w:pPr>
+      <w:r>
+        <w:rPr>
+          <w:rFonts w:ascii="Calibri" w:hAnsi="Calibri" w:cs="Calibri" w:eastAsia="Calibri"/>
+          <w:color w:val="auto"/>
+          <w:spacing w:val="0"/>
+          <w:position w:val="0"/>
+          <w:sz w:val="22"/>
+          <w:shd w:fill="auto" w:val="clear"/>
+        </w:rPr>
+        <w:t xml:space="preserve">    int pivot = arr[high]; // Choose the last element as the pivot</w:t>
+      </w:r>
+    </w:p>
+    <w:p>
+      <w:pPr>
+        <w:spacing w:before="0" w:after="0" w:line="276"/>
+        <w:ind w:right="0" w:left="0" w:firstLine="0"/>
+        <w:jc w:val="left"/>
+        <w:rPr>
+          <w:rFonts w:ascii="Calibri" w:hAnsi="Calibri" w:cs="Calibri" w:eastAsia="Calibri"/>
+          <w:color w:val="auto"/>
+          <w:spacing w:val="0"/>
+          <w:position w:val="0"/>
+          <w:sz w:val="22"/>
+          <w:shd w:fill="auto" w:val="clear"/>
+        </w:rPr>
+      </w:pPr>
+      <w:r>
+        <w:rPr>
+          <w:rFonts w:ascii="Calibri" w:hAnsi="Calibri" w:cs="Calibri" w:eastAsia="Calibri"/>
+          <w:color w:val="auto"/>
+          <w:spacing w:val="0"/>
+          <w:position w:val="0"/>
+          <w:sz w:val="22"/>
+          <w:shd w:fill="auto" w:val="clear"/>
+        </w:rPr>
+        <w:t xml:space="preserve">    int i = (low - 1); // Index of smaller element</w:t>
+      </w:r>
+    </w:p>
+    <w:p>
+      <w:pPr>
+        <w:spacing w:before="0" w:after="0" w:line="276"/>
+        <w:ind w:right="0" w:left="0" w:firstLine="0"/>
+        <w:jc w:val="left"/>
+        <w:rPr>
+          <w:rFonts w:ascii="Calibri" w:hAnsi="Calibri" w:cs="Calibri" w:eastAsia="Calibri"/>
+          <w:color w:val="auto"/>
+          <w:spacing w:val="0"/>
+          <w:position w:val="0"/>
+          <w:sz w:val="22"/>
+          <w:shd w:fill="auto" w:val="clear"/>
+        </w:rPr>
+      </w:pPr>
+      <w:r>
+        <w:rPr>
+          <w:rFonts w:ascii="Calibri" w:hAnsi="Calibri" w:cs="Calibri" w:eastAsia="Calibri"/>
+          <w:color w:val="auto"/>
+          <w:spacing w:val="0"/>
+          <w:position w:val="0"/>
+          <w:sz w:val="22"/>
+          <w:shd w:fill="auto" w:val="clear"/>
+        </w:rPr>
+        <w:t xml:space="preserve">    int j;</w:t>
+      </w:r>
+    </w:p>
+    <w:p>
+      <w:pPr>
+        <w:spacing w:before="0" w:after="0" w:line="276"/>
+        <w:ind w:right="0" w:left="0" w:firstLine="0"/>
+        <w:jc w:val="left"/>
+        <w:rPr>
+          <w:rFonts w:ascii="Calibri" w:hAnsi="Calibri" w:cs="Calibri" w:eastAsia="Calibri"/>
+          <w:color w:val="auto"/>
+          <w:spacing w:val="0"/>
+          <w:position w:val="0"/>
+          <w:sz w:val="22"/>
+          <w:shd w:fill="auto" w:val="clear"/>
+        </w:rPr>
+      </w:pPr>
+      <w:r>
+        <w:rPr>
+          <w:rFonts w:ascii="Calibri" w:hAnsi="Calibri" w:cs="Calibri" w:eastAsia="Calibri"/>
+          <w:color w:val="auto"/>
+          <w:spacing w:val="0"/>
+          <w:position w:val="0"/>
+          <w:sz w:val="22"/>
+          <w:shd w:fill="auto" w:val="clear"/>
+        </w:rPr>
+        <w:t xml:space="preserve">    for (j = low; j &lt;= high - 1; j++) {</w:t>
+      </w:r>
+    </w:p>
+    <w:p>
+      <w:pPr>
+        <w:spacing w:before="0" w:after="0" w:line="276"/>
+        <w:ind w:right="0" w:left="0" w:firstLine="0"/>
+        <w:jc w:val="left"/>
+        <w:rPr>
+          <w:rFonts w:ascii="Calibri" w:hAnsi="Calibri" w:cs="Calibri" w:eastAsia="Calibri"/>
+          <w:color w:val="auto"/>
+          <w:spacing w:val="0"/>
+          <w:position w:val="0"/>
+          <w:sz w:val="22"/>
+          <w:shd w:fill="auto" w:val="clear"/>
+        </w:rPr>
+      </w:pPr>
+      <w:r>
+        <w:rPr>
+          <w:rFonts w:ascii="Calibri" w:hAnsi="Calibri" w:cs="Calibri" w:eastAsia="Calibri"/>
+          <w:color w:val="auto"/>
+          <w:spacing w:val="0"/>
+          <w:position w:val="0"/>
+          <w:sz w:val="22"/>
+          <w:shd w:fill="auto" w:val="clear"/>
+        </w:rPr>
+        <w:tab/>
+        <w:t xml:space="preserve">// If current element is smaller than or equal to pivot</w:t>
+      </w:r>
+    </w:p>
+    <w:p>
+      <w:pPr>
+        <w:spacing w:before="0" w:after="0" w:line="276"/>
+        <w:ind w:right="0" w:left="0" w:firstLine="0"/>
+        <w:jc w:val="left"/>
+        <w:rPr>
+          <w:rFonts w:ascii="Calibri" w:hAnsi="Calibri" w:cs="Calibri" w:eastAsia="Calibri"/>
+          <w:color w:val="auto"/>
+          <w:spacing w:val="0"/>
+          <w:position w:val="0"/>
+          <w:sz w:val="22"/>
+          <w:shd w:fill="auto" w:val="clear"/>
+        </w:rPr>
+      </w:pPr>
+      <w:r>
+        <w:rPr>
+          <w:rFonts w:ascii="Calibri" w:hAnsi="Calibri" w:cs="Calibri" w:eastAsia="Calibri"/>
+          <w:color w:val="auto"/>
+          <w:spacing w:val="0"/>
+          <w:position w:val="0"/>
+          <w:sz w:val="22"/>
+          <w:shd w:fill="auto" w:val="clear"/>
+        </w:rPr>
+        <w:tab/>
+        <w:t xml:space="preserve">if (arr[j] &lt;= pivot) {</w:t>
+      </w:r>
+    </w:p>
+    <w:p>
+      <w:pPr>
+        <w:spacing w:before="0" w:after="0" w:line="276"/>
+        <w:ind w:right="0" w:left="0" w:firstLine="0"/>
+        <w:jc w:val="left"/>
+        <w:rPr>
+          <w:rFonts w:ascii="Calibri" w:hAnsi="Calibri" w:cs="Calibri" w:eastAsia="Calibri"/>
+          <w:color w:val="auto"/>
+          <w:spacing w:val="0"/>
+          <w:position w:val="0"/>
+          <w:sz w:val="22"/>
+          <w:shd w:fill="auto" w:val="clear"/>
+        </w:rPr>
+      </w:pPr>
+      <w:r>
+        <w:rPr>
+          <w:rFonts w:ascii="Calibri" w:hAnsi="Calibri" w:cs="Calibri" w:eastAsia="Calibri"/>
+          <w:color w:val="auto"/>
+          <w:spacing w:val="0"/>
+          <w:position w:val="0"/>
+          <w:sz w:val="22"/>
+          <w:shd w:fill="auto" w:val="clear"/>
+        </w:rPr>
+        <w:tab/>
+        <w:t xml:space="preserve">    i++; // Increment index of smaller element</w:t>
+      </w:r>
+    </w:p>
+    <w:p>
+      <w:pPr>
+        <w:spacing w:before="0" w:after="0" w:line="276"/>
+        <w:ind w:right="0" w:left="0" w:firstLine="0"/>
+        <w:jc w:val="left"/>
+        <w:rPr>
+          <w:rFonts w:ascii="Calibri" w:hAnsi="Calibri" w:cs="Calibri" w:eastAsia="Calibri"/>
+          <w:color w:val="auto"/>
+          <w:spacing w:val="0"/>
+          <w:position w:val="0"/>
+          <w:sz w:val="22"/>
+          <w:shd w:fill="auto" w:val="clear"/>
+        </w:rPr>
+      </w:pPr>
+      <w:r>
+        <w:rPr>
+          <w:rFonts w:ascii="Calibri" w:hAnsi="Calibri" w:cs="Calibri" w:eastAsia="Calibri"/>
+          <w:color w:val="auto"/>
+          <w:spacing w:val="0"/>
+          <w:position w:val="0"/>
+          <w:sz w:val="22"/>
+          <w:shd w:fill="auto" w:val="clear"/>
+        </w:rPr>
+        <w:tab/>
+        <w:t xml:space="preserve">    swap(&amp;arr[i], &amp;arr[j]);</w:t>
+      </w:r>
+    </w:p>
+    <w:p>
+      <w:pPr>
+        <w:spacing w:before="0" w:after="0" w:line="276"/>
+        <w:ind w:right="0" w:left="0" w:firstLine="0"/>
+        <w:jc w:val="left"/>
+        <w:rPr>
+          <w:rFonts w:ascii="Calibri" w:hAnsi="Calibri" w:cs="Calibri" w:eastAsia="Calibri"/>
+          <w:color w:val="auto"/>
+          <w:spacing w:val="0"/>
+          <w:position w:val="0"/>
+          <w:sz w:val="22"/>
+          <w:shd w:fill="auto" w:val="clear"/>
+        </w:rPr>
+      </w:pPr>
+      <w:r>
+        <w:rPr>
+          <w:rFonts w:ascii="Calibri" w:hAnsi="Calibri" w:cs="Calibri" w:eastAsia="Calibri"/>
+          <w:color w:val="auto"/>
+          <w:spacing w:val="0"/>
+          <w:position w:val="0"/>
+          <w:sz w:val="22"/>
+          <w:shd w:fill="auto" w:val="clear"/>
+        </w:rPr>
+        <w:tab/>
+        <w:t xml:space="preserve">}</w:t>
+      </w:r>
+    </w:p>
+    <w:p>
+      <w:pPr>
+        <w:spacing w:before="0" w:after="0" w:line="276"/>
+        <w:ind w:right="0" w:left="0" w:firstLine="0"/>
+        <w:jc w:val="left"/>
+        <w:rPr>
+          <w:rFonts w:ascii="Calibri" w:hAnsi="Calibri" w:cs="Calibri" w:eastAsia="Calibri"/>
+          <w:color w:val="auto"/>
+          <w:spacing w:val="0"/>
+          <w:position w:val="0"/>
+          <w:sz w:val="22"/>
+          <w:shd w:fill="auto" w:val="clear"/>
+        </w:rPr>
+      </w:pPr>
+      <w:r>
+        <w:rPr>
+          <w:rFonts w:ascii="Calibri" w:hAnsi="Calibri" w:cs="Calibri" w:eastAsia="Calibri"/>
+          <w:color w:val="auto"/>
+          <w:spacing w:val="0"/>
+          <w:position w:val="0"/>
+          <w:sz w:val="22"/>
+          <w:shd w:fill="auto" w:val="clear"/>
+        </w:rPr>
+        <w:t xml:space="preserve">    }</w:t>
+      </w:r>
+    </w:p>
+    <w:p>
+      <w:pPr>
+        <w:spacing w:before="0" w:after="0" w:line="276"/>
+        <w:ind w:right="0" w:left="0" w:firstLine="0"/>
+        <w:jc w:val="left"/>
+        <w:rPr>
+          <w:rFonts w:ascii="Calibri" w:hAnsi="Calibri" w:cs="Calibri" w:eastAsia="Calibri"/>
+          <w:color w:val="auto"/>
+          <w:spacing w:val="0"/>
+          <w:position w:val="0"/>
+          <w:sz w:val="22"/>
+          <w:shd w:fill="auto" w:val="clear"/>
+        </w:rPr>
+      </w:pPr>
+      <w:r>
+        <w:rPr>
+          <w:rFonts w:ascii="Calibri" w:hAnsi="Calibri" w:cs="Calibri" w:eastAsia="Calibri"/>
+          <w:color w:val="auto"/>
+          <w:spacing w:val="0"/>
+          <w:position w:val="0"/>
+          <w:sz w:val="22"/>
+          <w:shd w:fill="auto" w:val="clear"/>
+        </w:rPr>
+        <w:t xml:space="preserve">    swap(&amp;arr[i + 1], &amp;arr[high]);</w:t>
+      </w:r>
+    </w:p>
+    <w:p>
+      <w:pPr>
+        <w:spacing w:before="0" w:after="0" w:line="276"/>
+        <w:ind w:right="0" w:left="0" w:firstLine="0"/>
+        <w:jc w:val="left"/>
+        <w:rPr>
+          <w:rFonts w:ascii="Calibri" w:hAnsi="Calibri" w:cs="Calibri" w:eastAsia="Calibri"/>
+          <w:color w:val="auto"/>
+          <w:spacing w:val="0"/>
+          <w:position w:val="0"/>
+          <w:sz w:val="22"/>
+          <w:shd w:fill="auto" w:val="clear"/>
+        </w:rPr>
+      </w:pPr>
+      <w:r>
+        <w:rPr>
+          <w:rFonts w:ascii="Calibri" w:hAnsi="Calibri" w:cs="Calibri" w:eastAsia="Calibri"/>
+          <w:color w:val="auto"/>
+          <w:spacing w:val="0"/>
+          <w:position w:val="0"/>
+          <w:sz w:val="22"/>
+          <w:shd w:fill="auto" w:val="clear"/>
+        </w:rPr>
+        <w:t xml:space="preserve">    return (i + 1); // Return the partition index</w:t>
+      </w:r>
+    </w:p>
+    <w:p>
+      <w:pPr>
+        <w:spacing w:before="0" w:after="0" w:line="276"/>
+        <w:ind w:right="0" w:left="0" w:firstLine="0"/>
+        <w:jc w:val="left"/>
+        <w:rPr>
+          <w:rFonts w:ascii="Calibri" w:hAnsi="Calibri" w:cs="Calibri" w:eastAsia="Calibri"/>
+          <w:color w:val="auto"/>
+          <w:spacing w:val="0"/>
+          <w:position w:val="0"/>
+          <w:sz w:val="22"/>
+          <w:shd w:fill="auto" w:val="clear"/>
+        </w:rPr>
+      </w:pPr>
+      <w:r>
+        <w:rPr>
+          <w:rFonts w:ascii="Calibri" w:hAnsi="Calibri" w:cs="Calibri" w:eastAsia="Calibri"/>
+          <w:color w:val="auto"/>
+          <w:spacing w:val="0"/>
+          <w:position w:val="0"/>
+          <w:sz w:val="22"/>
+          <w:shd w:fill="auto" w:val="clear"/>
+        </w:rPr>
+        <w:t xml:space="preserve">}</w:t>
+      </w:r>
+    </w:p>
+    <w:p>
+      <w:pPr>
+        <w:spacing w:before="0" w:after="0" w:line="276"/>
+        <w:ind w:right="0" w:left="0" w:firstLine="0"/>
+        <w:jc w:val="left"/>
+        <w:rPr>
+          <w:rFonts w:ascii="Calibri" w:hAnsi="Calibri" w:cs="Calibri" w:eastAsia="Calibri"/>
+          <w:color w:val="auto"/>
+          <w:spacing w:val="0"/>
+          <w:position w:val="0"/>
+          <w:sz w:val="22"/>
+          <w:shd w:fill="auto" w:val="clear"/>
+        </w:rPr>
+      </w:pPr>
+    </w:p>
+    <w:p>
+      <w:pPr>
+        <w:spacing w:before="0" w:after="0" w:line="276"/>
+        <w:ind w:right="0" w:left="0" w:firstLine="0"/>
+        <w:jc w:val="left"/>
+        <w:rPr>
+          <w:rFonts w:ascii="Calibri" w:hAnsi="Calibri" w:cs="Calibri" w:eastAsia="Calibri"/>
+          <w:color w:val="auto"/>
+          <w:spacing w:val="0"/>
+          <w:position w:val="0"/>
+          <w:sz w:val="22"/>
+          <w:shd w:fill="auto" w:val="clear"/>
+        </w:rPr>
+      </w:pPr>
+      <w:r>
+        <w:rPr>
+          <w:rFonts w:ascii="Calibri" w:hAnsi="Calibri" w:cs="Calibri" w:eastAsia="Calibri"/>
+          <w:color w:val="auto"/>
+          <w:spacing w:val="0"/>
+          <w:position w:val="0"/>
+          <w:sz w:val="22"/>
+          <w:shd w:fill="auto" w:val="clear"/>
+        </w:rPr>
+        <w:t xml:space="preserve">// Function to perform Quick Sort</w:t>
+      </w:r>
+    </w:p>
+    <w:p>
+      <w:pPr>
+        <w:spacing w:before="0" w:after="0" w:line="276"/>
+        <w:ind w:right="0" w:left="0" w:firstLine="0"/>
+        <w:jc w:val="left"/>
+        <w:rPr>
+          <w:rFonts w:ascii="Calibri" w:hAnsi="Calibri" w:cs="Calibri" w:eastAsia="Calibri"/>
+          <w:color w:val="auto"/>
+          <w:spacing w:val="0"/>
+          <w:position w:val="0"/>
+          <w:sz w:val="22"/>
+          <w:shd w:fill="auto" w:val="clear"/>
+        </w:rPr>
+      </w:pPr>
+      <w:r>
+        <w:rPr>
+          <w:rFonts w:ascii="Calibri" w:hAnsi="Calibri" w:cs="Calibri" w:eastAsia="Calibri"/>
+          <w:color w:val="auto"/>
+          <w:spacing w:val="0"/>
+          <w:position w:val="0"/>
+          <w:sz w:val="22"/>
+          <w:shd w:fill="auto" w:val="clear"/>
+        </w:rPr>
+        <w:t xml:space="preserve">void quickSort(int arr[], int low, int high) {</w:t>
+      </w:r>
+    </w:p>
+    <w:p>
+      <w:pPr>
+        <w:spacing w:before="0" w:after="0" w:line="276"/>
+        <w:ind w:right="0" w:left="0" w:firstLine="0"/>
+        <w:jc w:val="left"/>
+        <w:rPr>
+          <w:rFonts w:ascii="Calibri" w:hAnsi="Calibri" w:cs="Calibri" w:eastAsia="Calibri"/>
+          <w:color w:val="auto"/>
+          <w:spacing w:val="0"/>
+          <w:position w:val="0"/>
+          <w:sz w:val="22"/>
+          <w:shd w:fill="auto" w:val="clear"/>
+        </w:rPr>
+      </w:pPr>
+      <w:r>
+        <w:rPr>
+          <w:rFonts w:ascii="Calibri" w:hAnsi="Calibri" w:cs="Calibri" w:eastAsia="Calibri"/>
+          <w:color w:val="auto"/>
+          <w:spacing w:val="0"/>
+          <w:position w:val="0"/>
+          <w:sz w:val="22"/>
+          <w:shd w:fill="auto" w:val="clear"/>
+        </w:rPr>
+        <w:t xml:space="preserve">    if (low &lt; high) {</w:t>
+      </w:r>
+    </w:p>
+    <w:p>
+      <w:pPr>
+        <w:spacing w:before="0" w:after="0" w:line="276"/>
+        <w:ind w:right="0" w:left="0" w:firstLine="0"/>
+        <w:jc w:val="left"/>
+        <w:rPr>
+          <w:rFonts w:ascii="Calibri" w:hAnsi="Calibri" w:cs="Calibri" w:eastAsia="Calibri"/>
+          <w:color w:val="auto"/>
+          <w:spacing w:val="0"/>
+          <w:position w:val="0"/>
+          <w:sz w:val="22"/>
+          <w:shd w:fill="auto" w:val="clear"/>
+        </w:rPr>
+      </w:pPr>
+      <w:r>
+        <w:rPr>
+          <w:rFonts w:ascii="Calibri" w:hAnsi="Calibri" w:cs="Calibri" w:eastAsia="Calibri"/>
+          <w:color w:val="auto"/>
+          <w:spacing w:val="0"/>
+          <w:position w:val="0"/>
+          <w:sz w:val="22"/>
+          <w:shd w:fill="auto" w:val="clear"/>
+        </w:rPr>
+        <w:tab/>
+        <w:t xml:space="preserve">// Get the partition index</w:t>
+      </w:r>
+    </w:p>
+    <w:p>
+      <w:pPr>
+        <w:spacing w:before="0" w:after="0" w:line="276"/>
+        <w:ind w:right="0" w:left="0" w:firstLine="0"/>
+        <w:jc w:val="left"/>
+        <w:rPr>
+          <w:rFonts w:ascii="Calibri" w:hAnsi="Calibri" w:cs="Calibri" w:eastAsia="Calibri"/>
+          <w:color w:val="auto"/>
+          <w:spacing w:val="0"/>
+          <w:position w:val="0"/>
+          <w:sz w:val="22"/>
+          <w:shd w:fill="auto" w:val="clear"/>
+        </w:rPr>
+      </w:pPr>
+      <w:r>
+        <w:rPr>
+          <w:rFonts w:ascii="Calibri" w:hAnsi="Calibri" w:cs="Calibri" w:eastAsia="Calibri"/>
+          <w:color w:val="auto"/>
+          <w:spacing w:val="0"/>
+          <w:position w:val="0"/>
+          <w:sz w:val="22"/>
+          <w:shd w:fill="auto" w:val="clear"/>
+        </w:rPr>
+        <w:tab/>
+        <w:t xml:space="preserve">int partitionIndex = partition(arr, low, high);</w:t>
+      </w:r>
+    </w:p>
+    <w:p>
+      <w:pPr>
+        <w:spacing w:before="0" w:after="0" w:line="276"/>
+        <w:ind w:right="0" w:left="0" w:firstLine="0"/>
+        <w:jc w:val="left"/>
+        <w:rPr>
+          <w:rFonts w:ascii="Calibri" w:hAnsi="Calibri" w:cs="Calibri" w:eastAsia="Calibri"/>
+          <w:color w:val="auto"/>
+          <w:spacing w:val="0"/>
+          <w:position w:val="0"/>
+          <w:sz w:val="22"/>
+          <w:shd w:fill="auto" w:val="clear"/>
+        </w:rPr>
+      </w:pPr>
+    </w:p>
+    <w:p>
+      <w:pPr>
+        <w:spacing w:before="0" w:after="0" w:line="276"/>
+        <w:ind w:right="0" w:left="0" w:firstLine="0"/>
+        <w:jc w:val="left"/>
+        <w:rPr>
+          <w:rFonts w:ascii="Calibri" w:hAnsi="Calibri" w:cs="Calibri" w:eastAsia="Calibri"/>
+          <w:color w:val="auto"/>
+          <w:spacing w:val="0"/>
+          <w:position w:val="0"/>
+          <w:sz w:val="22"/>
+          <w:shd w:fill="auto" w:val="clear"/>
+        </w:rPr>
+      </w:pPr>
+      <w:r>
+        <w:rPr>
+          <w:rFonts w:ascii="Calibri" w:hAnsi="Calibri" w:cs="Calibri" w:eastAsia="Calibri"/>
+          <w:color w:val="auto"/>
+          <w:spacing w:val="0"/>
+          <w:position w:val="0"/>
+          <w:sz w:val="22"/>
+          <w:shd w:fill="auto" w:val="clear"/>
+        </w:rPr>
+        <w:tab/>
+        <w:t xml:space="preserve">// Recursively sort the left and right subarrays</w:t>
+      </w:r>
+    </w:p>
+    <w:p>
+      <w:pPr>
+        <w:spacing w:before="0" w:after="0" w:line="276"/>
+        <w:ind w:right="0" w:left="0" w:firstLine="0"/>
+        <w:jc w:val="left"/>
+        <w:rPr>
+          <w:rFonts w:ascii="Calibri" w:hAnsi="Calibri" w:cs="Calibri" w:eastAsia="Calibri"/>
+          <w:color w:val="auto"/>
+          <w:spacing w:val="0"/>
+          <w:position w:val="0"/>
+          <w:sz w:val="22"/>
+          <w:shd w:fill="auto" w:val="clear"/>
+        </w:rPr>
+      </w:pPr>
+      <w:r>
+        <w:rPr>
+          <w:rFonts w:ascii="Calibri" w:hAnsi="Calibri" w:cs="Calibri" w:eastAsia="Calibri"/>
+          <w:color w:val="auto"/>
+          <w:spacing w:val="0"/>
+          <w:position w:val="0"/>
+          <w:sz w:val="22"/>
+          <w:shd w:fill="auto" w:val="clear"/>
+        </w:rPr>
+        <w:tab/>
+        <w:t xml:space="preserve">quickSort(arr, low, partitionIndex - 1);</w:t>
+      </w:r>
+    </w:p>
+    <w:p>
+      <w:pPr>
+        <w:spacing w:before="0" w:after="0" w:line="276"/>
+        <w:ind w:right="0" w:left="0" w:firstLine="0"/>
+        <w:jc w:val="left"/>
+        <w:rPr>
+          <w:rFonts w:ascii="Calibri" w:hAnsi="Calibri" w:cs="Calibri" w:eastAsia="Calibri"/>
+          <w:color w:val="auto"/>
+          <w:spacing w:val="0"/>
+          <w:position w:val="0"/>
+          <w:sz w:val="22"/>
+          <w:shd w:fill="auto" w:val="clear"/>
+        </w:rPr>
+      </w:pPr>
+      <w:r>
+        <w:rPr>
+          <w:rFonts w:ascii="Calibri" w:hAnsi="Calibri" w:cs="Calibri" w:eastAsia="Calibri"/>
+          <w:color w:val="auto"/>
+          <w:spacing w:val="0"/>
+          <w:position w:val="0"/>
+          <w:sz w:val="22"/>
+          <w:shd w:fill="auto" w:val="clear"/>
+        </w:rPr>
+        <w:tab/>
+        <w:t xml:space="preserve">quickSort(arr, partitionIndex + 1, high);</w:t>
+      </w:r>
+    </w:p>
+    <w:p>
+      <w:pPr>
+        <w:spacing w:before="0" w:after="0" w:line="276"/>
+        <w:ind w:right="0" w:left="0" w:firstLine="0"/>
+        <w:jc w:val="left"/>
+        <w:rPr>
+          <w:rFonts w:ascii="Calibri" w:hAnsi="Calibri" w:cs="Calibri" w:eastAsia="Calibri"/>
+          <w:color w:val="auto"/>
+          <w:spacing w:val="0"/>
+          <w:position w:val="0"/>
+          <w:sz w:val="22"/>
+          <w:shd w:fill="auto" w:val="clear"/>
+        </w:rPr>
+      </w:pPr>
+      <w:r>
+        <w:rPr>
+          <w:rFonts w:ascii="Calibri" w:hAnsi="Calibri" w:cs="Calibri" w:eastAsia="Calibri"/>
+          <w:color w:val="auto"/>
+          <w:spacing w:val="0"/>
+          <w:position w:val="0"/>
+          <w:sz w:val="22"/>
+          <w:shd w:fill="auto" w:val="clear"/>
+        </w:rPr>
+        <w:t xml:space="preserve">    }</w:t>
+      </w:r>
+    </w:p>
+    <w:p>
+      <w:pPr>
+        <w:spacing w:before="0" w:after="0" w:line="276"/>
+        <w:ind w:right="0" w:left="0" w:firstLine="0"/>
+        <w:jc w:val="left"/>
+        <w:rPr>
+          <w:rFonts w:ascii="Calibri" w:hAnsi="Calibri" w:cs="Calibri" w:eastAsia="Calibri"/>
+          <w:color w:val="auto"/>
+          <w:spacing w:val="0"/>
+          <w:position w:val="0"/>
+          <w:sz w:val="22"/>
+          <w:shd w:fill="auto" w:val="clear"/>
+        </w:rPr>
+      </w:pPr>
+      <w:r>
+        <w:rPr>
+          <w:rFonts w:ascii="Calibri" w:hAnsi="Calibri" w:cs="Calibri" w:eastAsia="Calibri"/>
+          <w:color w:val="auto"/>
+          <w:spacing w:val="0"/>
+          <w:position w:val="0"/>
+          <w:sz w:val="22"/>
+          <w:shd w:fill="auto" w:val="clear"/>
+        </w:rPr>
+        <w:t xml:space="preserve">}</w:t>
+      </w:r>
+    </w:p>
+    <w:p>
+      <w:pPr>
+        <w:spacing w:before="0" w:after="0" w:line="276"/>
+        <w:ind w:right="0" w:left="0" w:firstLine="0"/>
+        <w:jc w:val="left"/>
+        <w:rPr>
+          <w:rFonts w:ascii="Calibri" w:hAnsi="Calibri" w:cs="Calibri" w:eastAsia="Calibri"/>
+          <w:color w:val="auto"/>
+          <w:spacing w:val="0"/>
+          <w:position w:val="0"/>
+          <w:sz w:val="22"/>
+          <w:shd w:fill="auto" w:val="clear"/>
+        </w:rPr>
+      </w:pPr>
+    </w:p>
+    <w:p>
+      <w:pPr>
+        <w:spacing w:before="0" w:after="0" w:line="276"/>
+        <w:ind w:right="0" w:left="0" w:firstLine="0"/>
+        <w:jc w:val="left"/>
+        <w:rPr>
+          <w:rFonts w:ascii="Calibri" w:hAnsi="Calibri" w:cs="Calibri" w:eastAsia="Calibri"/>
+          <w:color w:val="auto"/>
+          <w:spacing w:val="0"/>
+          <w:position w:val="0"/>
+          <w:sz w:val="22"/>
+          <w:shd w:fill="auto" w:val="clear"/>
+        </w:rPr>
+      </w:pPr>
+      <w:r>
+        <w:rPr>
+          <w:rFonts w:ascii="Calibri" w:hAnsi="Calibri" w:cs="Calibri" w:eastAsia="Calibri"/>
+          <w:color w:val="auto"/>
+          <w:spacing w:val="0"/>
+          <w:position w:val="0"/>
+          <w:sz w:val="22"/>
+          <w:shd w:fill="auto" w:val="clear"/>
+        </w:rPr>
+        <w:t xml:space="preserve">// Driver code</w:t>
+      </w:r>
+    </w:p>
+    <w:p>
+      <w:pPr>
+        <w:spacing w:before="0" w:after="0" w:line="276"/>
+        <w:ind w:right="0" w:left="0" w:firstLine="0"/>
+        <w:jc w:val="left"/>
+        <w:rPr>
+          <w:rFonts w:ascii="Calibri" w:hAnsi="Calibri" w:cs="Calibri" w:eastAsia="Calibri"/>
+          <w:color w:val="auto"/>
+          <w:spacing w:val="0"/>
+          <w:position w:val="0"/>
+          <w:sz w:val="22"/>
+          <w:shd w:fill="auto" w:val="clear"/>
+        </w:rPr>
+      </w:pPr>
+      <w:r>
+        <w:rPr>
+          <w:rFonts w:ascii="Calibri" w:hAnsi="Calibri" w:cs="Calibri" w:eastAsia="Calibri"/>
+          <w:color w:val="auto"/>
+          <w:spacing w:val="0"/>
+          <w:position w:val="0"/>
+          <w:sz w:val="22"/>
+          <w:shd w:fill="auto" w:val="clear"/>
+        </w:rPr>
+        <w:t xml:space="preserve">int main() {</w:t>
+      </w:r>
+    </w:p>
+    <w:p>
+      <w:pPr>
+        <w:spacing w:before="0" w:after="0" w:line="276"/>
+        <w:ind w:right="0" w:left="0" w:firstLine="0"/>
+        <w:jc w:val="left"/>
+        <w:rPr>
+          <w:rFonts w:ascii="Calibri" w:hAnsi="Calibri" w:cs="Calibri" w:eastAsia="Calibri"/>
+          <w:color w:val="auto"/>
+          <w:spacing w:val="0"/>
+          <w:position w:val="0"/>
+          <w:sz w:val="22"/>
+          <w:shd w:fill="auto" w:val="clear"/>
+        </w:rPr>
+      </w:pPr>
+      <w:r>
+        <w:rPr>
+          <w:rFonts w:ascii="Calibri" w:hAnsi="Calibri" w:cs="Calibri" w:eastAsia="Calibri"/>
+          <w:color w:val="auto"/>
+          <w:spacing w:val="0"/>
+          <w:position w:val="0"/>
+          <w:sz w:val="22"/>
+          <w:shd w:fill="auto" w:val="clear"/>
+        </w:rPr>
+        <w:t xml:space="preserve">    int i;</w:t>
+      </w:r>
+    </w:p>
+    <w:p>
+      <w:pPr>
+        <w:spacing w:before="0" w:after="0" w:line="276"/>
+        <w:ind w:right="0" w:left="0" w:firstLine="0"/>
+        <w:jc w:val="left"/>
+        <w:rPr>
+          <w:rFonts w:ascii="Calibri" w:hAnsi="Calibri" w:cs="Calibri" w:eastAsia="Calibri"/>
+          <w:color w:val="auto"/>
+          <w:spacing w:val="0"/>
+          <w:position w:val="0"/>
+          <w:sz w:val="22"/>
+          <w:shd w:fill="auto" w:val="clear"/>
+        </w:rPr>
+      </w:pPr>
+      <w:r>
+        <w:rPr>
+          <w:rFonts w:ascii="Calibri" w:hAnsi="Calibri" w:cs="Calibri" w:eastAsia="Calibri"/>
+          <w:color w:val="auto"/>
+          <w:spacing w:val="0"/>
+          <w:position w:val="0"/>
+          <w:sz w:val="22"/>
+          <w:shd w:fill="auto" w:val="clear"/>
+        </w:rPr>
+        <w:t xml:space="preserve">    int arr[] = {12, 11, 13, 5, 6, 7};</w:t>
+      </w:r>
+    </w:p>
+    <w:p>
+      <w:pPr>
+        <w:spacing w:before="0" w:after="0" w:line="276"/>
+        <w:ind w:right="0" w:left="0" w:firstLine="0"/>
+        <w:jc w:val="left"/>
+        <w:rPr>
+          <w:rFonts w:ascii="Calibri" w:hAnsi="Calibri" w:cs="Calibri" w:eastAsia="Calibri"/>
+          <w:color w:val="auto"/>
+          <w:spacing w:val="0"/>
+          <w:position w:val="0"/>
+          <w:sz w:val="22"/>
+          <w:shd w:fill="auto" w:val="clear"/>
+        </w:rPr>
+      </w:pPr>
+      <w:r>
+        <w:rPr>
+          <w:rFonts w:ascii="Calibri" w:hAnsi="Calibri" w:cs="Calibri" w:eastAsia="Calibri"/>
+          <w:color w:val="auto"/>
+          <w:spacing w:val="0"/>
+          <w:position w:val="0"/>
+          <w:sz w:val="22"/>
+          <w:shd w:fill="auto" w:val="clear"/>
+        </w:rPr>
+        <w:t xml:space="preserve">    int n = sizeof(arr) / sizeof(arr[0]);</w:t>
+      </w:r>
+    </w:p>
+    <w:p>
+      <w:pPr>
+        <w:spacing w:before="0" w:after="0" w:line="276"/>
+        <w:ind w:right="0" w:left="0" w:firstLine="0"/>
+        <w:jc w:val="left"/>
+        <w:rPr>
+          <w:rFonts w:ascii="Calibri" w:hAnsi="Calibri" w:cs="Calibri" w:eastAsia="Calibri"/>
+          <w:color w:val="auto"/>
+          <w:spacing w:val="0"/>
+          <w:position w:val="0"/>
+          <w:sz w:val="22"/>
+          <w:shd w:fill="auto" w:val="clear"/>
+        </w:rPr>
+      </w:pPr>
+    </w:p>
+    <w:p>
+      <w:pPr>
+        <w:spacing w:before="0" w:after="0" w:line="276"/>
+        <w:ind w:right="0" w:left="0" w:firstLine="0"/>
+        <w:jc w:val="left"/>
+        <w:rPr>
+          <w:rFonts w:ascii="Calibri" w:hAnsi="Calibri" w:cs="Calibri" w:eastAsia="Calibri"/>
+          <w:color w:val="auto"/>
+          <w:spacing w:val="0"/>
+          <w:position w:val="0"/>
+          <w:sz w:val="22"/>
+          <w:shd w:fill="auto" w:val="clear"/>
+        </w:rPr>
+      </w:pPr>
+      <w:r>
+        <w:rPr>
+          <w:rFonts w:ascii="Calibri" w:hAnsi="Calibri" w:cs="Calibri" w:eastAsia="Calibri"/>
+          <w:color w:val="auto"/>
+          <w:spacing w:val="0"/>
+          <w:position w:val="0"/>
+          <w:sz w:val="22"/>
+          <w:shd w:fill="auto" w:val="clear"/>
+        </w:rPr>
+        <w:t xml:space="preserve">    printf("Original array: ");</w:t>
+      </w:r>
+    </w:p>
+    <w:p>
+      <w:pPr>
+        <w:spacing w:before="0" w:after="0" w:line="276"/>
+        <w:ind w:right="0" w:left="0" w:firstLine="0"/>
+        <w:jc w:val="left"/>
+        <w:rPr>
+          <w:rFonts w:ascii="Calibri" w:hAnsi="Calibri" w:cs="Calibri" w:eastAsia="Calibri"/>
+          <w:color w:val="auto"/>
+          <w:spacing w:val="0"/>
+          <w:position w:val="0"/>
+          <w:sz w:val="22"/>
+          <w:shd w:fill="auto" w:val="clear"/>
+        </w:rPr>
+      </w:pPr>
+      <w:r>
+        <w:rPr>
+          <w:rFonts w:ascii="Calibri" w:hAnsi="Calibri" w:cs="Calibri" w:eastAsia="Calibri"/>
+          <w:color w:val="auto"/>
+          <w:spacing w:val="0"/>
+          <w:position w:val="0"/>
+          <w:sz w:val="22"/>
+          <w:shd w:fill="auto" w:val="clear"/>
+        </w:rPr>
+        <w:t xml:space="preserve">    for (i = 0; i &lt; n; i++)</w:t>
+      </w:r>
+    </w:p>
+    <w:p>
+      <w:pPr>
+        <w:spacing w:before="0" w:after="0" w:line="276"/>
+        <w:ind w:right="0" w:left="0" w:firstLine="0"/>
+        <w:jc w:val="left"/>
+        <w:rPr>
+          <w:rFonts w:ascii="Calibri" w:hAnsi="Calibri" w:cs="Calibri" w:eastAsia="Calibri"/>
+          <w:color w:val="auto"/>
+          <w:spacing w:val="0"/>
+          <w:position w:val="0"/>
+          <w:sz w:val="22"/>
+          <w:shd w:fill="auto" w:val="clear"/>
+        </w:rPr>
+      </w:pPr>
+      <w:r>
+        <w:rPr>
+          <w:rFonts w:ascii="Calibri" w:hAnsi="Calibri" w:cs="Calibri" w:eastAsia="Calibri"/>
+          <w:color w:val="auto"/>
+          <w:spacing w:val="0"/>
+          <w:position w:val="0"/>
+          <w:sz w:val="22"/>
+          <w:shd w:fill="auto" w:val="clear"/>
+        </w:rPr>
+        <w:t xml:space="preserve">        printf("%d ", arr[i]);</w:t>
+      </w:r>
+    </w:p>
+    <w:p>
+      <w:pPr>
+        <w:spacing w:before="0" w:after="0" w:line="276"/>
+        <w:ind w:right="0" w:left="0" w:firstLine="0"/>
+        <w:jc w:val="left"/>
+        <w:rPr>
+          <w:rFonts w:ascii="Calibri" w:hAnsi="Calibri" w:cs="Calibri" w:eastAsia="Calibri"/>
+          <w:color w:val="auto"/>
+          <w:spacing w:val="0"/>
+          <w:position w:val="0"/>
+          <w:sz w:val="22"/>
+          <w:shd w:fill="auto" w:val="clear"/>
+        </w:rPr>
+      </w:pPr>
+      <w:r>
+        <w:rPr>
+          <w:rFonts w:ascii="Calibri" w:hAnsi="Calibri" w:cs="Calibri" w:eastAsia="Calibri"/>
+          <w:color w:val="auto"/>
+          <w:spacing w:val="0"/>
+          <w:position w:val="0"/>
+          <w:sz w:val="22"/>
+          <w:shd w:fill="auto" w:val="clear"/>
+        </w:rPr>
+        <w:t xml:space="preserve">    printf("\n");</w:t>
+      </w:r>
+    </w:p>
+    <w:p>
+      <w:pPr>
+        <w:spacing w:before="0" w:after="0" w:line="276"/>
+        <w:ind w:right="0" w:left="0" w:firstLine="0"/>
+        <w:jc w:val="left"/>
+        <w:rPr>
+          <w:rFonts w:ascii="Calibri" w:hAnsi="Calibri" w:cs="Calibri" w:eastAsia="Calibri"/>
+          <w:color w:val="auto"/>
+          <w:spacing w:val="0"/>
+          <w:position w:val="0"/>
+          <w:sz w:val="22"/>
+          <w:shd w:fill="auto" w:val="clear"/>
+        </w:rPr>
+      </w:pPr>
+    </w:p>
+    <w:p>
+      <w:pPr>
+        <w:spacing w:before="0" w:after="0" w:line="276"/>
+        <w:ind w:right="0" w:left="0" w:firstLine="0"/>
+        <w:jc w:val="left"/>
+        <w:rPr>
+          <w:rFonts w:ascii="Calibri" w:hAnsi="Calibri" w:cs="Calibri" w:eastAsia="Calibri"/>
+          <w:color w:val="auto"/>
+          <w:spacing w:val="0"/>
+          <w:position w:val="0"/>
+          <w:sz w:val="22"/>
+          <w:shd w:fill="auto" w:val="clear"/>
+        </w:rPr>
+      </w:pPr>
+      <w:r>
+        <w:rPr>
+          <w:rFonts w:ascii="Calibri" w:hAnsi="Calibri" w:cs="Calibri" w:eastAsia="Calibri"/>
+          <w:color w:val="auto"/>
+          <w:spacing w:val="0"/>
+          <w:position w:val="0"/>
+          <w:sz w:val="22"/>
+          <w:shd w:fill="auto" w:val="clear"/>
+        </w:rPr>
+        <w:t xml:space="preserve">    quickSort(arr, 0, n - 1);</w:t>
+      </w:r>
+    </w:p>
+    <w:p>
+      <w:pPr>
+        <w:spacing w:before="0" w:after="0" w:line="276"/>
+        <w:ind w:right="0" w:left="0" w:firstLine="0"/>
+        <w:jc w:val="left"/>
+        <w:rPr>
+          <w:rFonts w:ascii="Calibri" w:hAnsi="Calibri" w:cs="Calibri" w:eastAsia="Calibri"/>
+          <w:color w:val="auto"/>
+          <w:spacing w:val="0"/>
+          <w:position w:val="0"/>
+          <w:sz w:val="22"/>
+          <w:shd w:fill="auto" w:val="clear"/>
+        </w:rPr>
+      </w:pPr>
+    </w:p>
+    <w:p>
+      <w:pPr>
+        <w:spacing w:before="0" w:after="0" w:line="276"/>
+        <w:ind w:right="0" w:left="0" w:firstLine="0"/>
+        <w:jc w:val="left"/>
+        <w:rPr>
+          <w:rFonts w:ascii="Calibri" w:hAnsi="Calibri" w:cs="Calibri" w:eastAsia="Calibri"/>
+          <w:color w:val="auto"/>
+          <w:spacing w:val="0"/>
+          <w:position w:val="0"/>
+          <w:sz w:val="22"/>
+          <w:shd w:fill="auto" w:val="clear"/>
+        </w:rPr>
+      </w:pPr>
+      <w:r>
+        <w:rPr>
+          <w:rFonts w:ascii="Calibri" w:hAnsi="Calibri" w:cs="Calibri" w:eastAsia="Calibri"/>
+          <w:color w:val="auto"/>
+          <w:spacing w:val="0"/>
+          <w:position w:val="0"/>
+          <w:sz w:val="22"/>
+          <w:shd w:fill="auto" w:val="clear"/>
+        </w:rPr>
+        <w:t xml:space="preserve">    printf("Sorted array: ");</w:t>
+      </w:r>
+    </w:p>
+    <w:p>
+      <w:pPr>
+        <w:spacing w:before="0" w:after="0" w:line="276"/>
+        <w:ind w:right="0" w:left="0" w:firstLine="0"/>
+        <w:jc w:val="left"/>
+        <w:rPr>
+          <w:rFonts w:ascii="Calibri" w:hAnsi="Calibri" w:cs="Calibri" w:eastAsia="Calibri"/>
+          <w:color w:val="auto"/>
+          <w:spacing w:val="0"/>
+          <w:position w:val="0"/>
+          <w:sz w:val="22"/>
+          <w:shd w:fill="auto" w:val="clear"/>
+        </w:rPr>
+      </w:pPr>
+      <w:r>
+        <w:rPr>
+          <w:rFonts w:ascii="Calibri" w:hAnsi="Calibri" w:cs="Calibri" w:eastAsia="Calibri"/>
+          <w:color w:val="auto"/>
+          <w:spacing w:val="0"/>
+          <w:position w:val="0"/>
+          <w:sz w:val="22"/>
+          <w:shd w:fill="auto" w:val="clear"/>
+        </w:rPr>
+        <w:t xml:space="preserve">    for (i = 0; i &lt; n; i++)</w:t>
+      </w:r>
+    </w:p>
+    <w:p>
+      <w:pPr>
+        <w:spacing w:before="0" w:after="0" w:line="276"/>
+        <w:ind w:right="0" w:left="0" w:firstLine="0"/>
+        <w:jc w:val="left"/>
+        <w:rPr>
+          <w:rFonts w:ascii="Calibri" w:hAnsi="Calibri" w:cs="Calibri" w:eastAsia="Calibri"/>
+          <w:color w:val="auto"/>
+          <w:spacing w:val="0"/>
+          <w:position w:val="0"/>
+          <w:sz w:val="22"/>
+          <w:shd w:fill="auto" w:val="clear"/>
+        </w:rPr>
+      </w:pPr>
+      <w:r>
+        <w:rPr>
+          <w:rFonts w:ascii="Calibri" w:hAnsi="Calibri" w:cs="Calibri" w:eastAsia="Calibri"/>
+          <w:color w:val="auto"/>
+          <w:spacing w:val="0"/>
+          <w:position w:val="0"/>
+          <w:sz w:val="22"/>
+          <w:shd w:fill="auto" w:val="clear"/>
+        </w:rPr>
+        <w:t xml:space="preserve">        printf("%d ", arr[i]);</w:t>
+      </w:r>
+    </w:p>
+    <w:p>
+      <w:pPr>
+        <w:spacing w:before="0" w:after="0" w:line="276"/>
+        <w:ind w:right="0" w:left="0" w:firstLine="0"/>
+        <w:jc w:val="left"/>
+        <w:rPr>
+          <w:rFonts w:ascii="Calibri" w:hAnsi="Calibri" w:cs="Calibri" w:eastAsia="Calibri"/>
+          <w:color w:val="auto"/>
+          <w:spacing w:val="0"/>
+          <w:position w:val="0"/>
+          <w:sz w:val="22"/>
+          <w:shd w:fill="auto" w:val="clear"/>
+        </w:rPr>
+      </w:pPr>
+      <w:r>
+        <w:rPr>
+          <w:rFonts w:ascii="Calibri" w:hAnsi="Calibri" w:cs="Calibri" w:eastAsia="Calibri"/>
+          <w:color w:val="auto"/>
+          <w:spacing w:val="0"/>
+          <w:position w:val="0"/>
+          <w:sz w:val="22"/>
+          <w:shd w:fill="auto" w:val="clear"/>
+        </w:rPr>
+        <w:t xml:space="preserve">    printf("\n");</w:t>
+      </w:r>
+    </w:p>
+    <w:p>
+      <w:pPr>
+        <w:spacing w:before="0" w:after="0" w:line="276"/>
+        <w:ind w:right="0" w:left="0" w:firstLine="0"/>
+        <w:jc w:val="left"/>
+        <w:rPr>
+          <w:rFonts w:ascii="Calibri" w:hAnsi="Calibri" w:cs="Calibri" w:eastAsia="Calibri"/>
+          <w:color w:val="auto"/>
+          <w:spacing w:val="0"/>
+          <w:position w:val="0"/>
+          <w:sz w:val="22"/>
+          <w:shd w:fill="auto" w:val="clear"/>
+        </w:rPr>
+      </w:pPr>
+    </w:p>
+    <w:p>
+      <w:pPr>
+        <w:spacing w:before="0" w:after="0" w:line="276"/>
+        <w:ind w:right="0" w:left="0" w:firstLine="0"/>
+        <w:jc w:val="left"/>
+        <w:rPr>
+          <w:rFonts w:ascii="Calibri" w:hAnsi="Calibri" w:cs="Calibri" w:eastAsia="Calibri"/>
+          <w:color w:val="auto"/>
+          <w:spacing w:val="0"/>
+          <w:position w:val="0"/>
+          <w:sz w:val="22"/>
+          <w:shd w:fill="auto" w:val="clear"/>
+        </w:rPr>
+      </w:pPr>
+      <w:r>
+        <w:rPr>
+          <w:rFonts w:ascii="Calibri" w:hAnsi="Calibri" w:cs="Calibri" w:eastAsia="Calibri"/>
+          <w:color w:val="auto"/>
+          <w:spacing w:val="0"/>
+          <w:position w:val="0"/>
+          <w:sz w:val="22"/>
+          <w:shd w:fill="auto" w:val="clear"/>
+        </w:rPr>
+        <w:t xml:space="preserve">    return 0;</w:t>
+      </w:r>
+    </w:p>
+    <w:p>
+      <w:pPr>
+        <w:spacing w:before="0" w:after="0" w:line="276"/>
+        <w:ind w:right="0" w:left="0" w:firstLine="0"/>
+        <w:jc w:val="left"/>
+        <w:rPr>
+          <w:rFonts w:ascii="Arial" w:hAnsi="Arial" w:cs="Arial" w:eastAsia="Arial"/>
+          <w:color w:val="auto"/>
+          <w:spacing w:val="0"/>
+          <w:position w:val="0"/>
+          <w:sz w:val="22"/>
+          <w:shd w:fill="auto" w:val="clear"/>
+        </w:rPr>
+      </w:pPr>
+      <w:r>
+        <w:rPr>
+          <w:rFonts w:ascii="Calibri" w:hAnsi="Calibri" w:cs="Calibri" w:eastAsia="Calibri"/>
+          <w:color w:val="auto"/>
+          <w:spacing w:val="0"/>
+          <w:position w:val="0"/>
+          <w:sz w:val="22"/>
+          <w:shd w:fill="auto" w:val="clear"/>
+        </w:rPr>
+        <w:t xml:space="preserve">}</w:t>
       </w:r>
     </w:p>
     <w:p>
